--- a/draft1.docx
+++ b/draft1.docx
@@ -4,26 +4,28 @@
   <w:body>
     <w:p>
       <w:pPr>
+        <w:spacing w:line="480" w:lineRule="auto"/>
         <w:jc w:val="center"/>
         <w:rPr>
           <w:rFonts w:asciiTheme="majorHAnsi" w:hAnsiTheme="majorHAnsi" w:cstheme="majorHAnsi"/>
           <w:b/>
-          <w:sz w:val="40"/>
-          <w:szCs w:val="40"/>
+          <w:sz w:val="48"/>
+          <w:szCs w:val="48"/>
         </w:rPr>
       </w:pPr>
       <w:r>
         <w:rPr>
           <w:rFonts w:asciiTheme="majorHAnsi" w:hAnsiTheme="majorHAnsi" w:cstheme="majorHAnsi"/>
           <w:b/>
-          <w:sz w:val="40"/>
-          <w:szCs w:val="40"/>
+          <w:sz w:val="48"/>
+          <w:szCs w:val="48"/>
         </w:rPr>
         <w:t>Time Series Models and Object Clustering</w:t>
       </w:r>
     </w:p>
     <w:p>
       <w:pPr>
+        <w:spacing w:line="480" w:lineRule="auto"/>
         <w:jc w:val="center"/>
         <w:rPr>
           <w:rFonts w:asciiTheme="majorHAnsi" w:hAnsiTheme="majorHAnsi" w:cstheme="majorHAnsi"/>
@@ -54,24 +56,22 @@
         <w:t xml:space="preserve"> Kanji</w:t>
       </w:r>
     </w:p>
-    <w:p/>
-    <w:p/>
-    <w:p>
-      <w:pPr>
-        <w:rPr>
-          <w:sz w:val="32"/>
-          <w:szCs w:val="32"/>
-        </w:rPr>
-      </w:pPr>
-      <w:r>
-        <w:rPr>
-          <w:sz w:val="32"/>
-          <w:szCs w:val="32"/>
+    <w:p>
+      <w:pPr>
+        <w:spacing w:line="480" w:lineRule="auto"/>
+        <w:rPr>
+          <w:sz w:val="36"/>
+          <w:szCs w:val="36"/>
+        </w:rPr>
+      </w:pPr>
+      <w:r>
+        <w:rPr>
+          <w:sz w:val="36"/>
+          <w:szCs w:val="36"/>
         </w:rPr>
         <w:t>Table of Contents</w:t>
       </w:r>
     </w:p>
-    <w:p/>
     <w:p>
       <w:pPr>
         <w:pStyle w:val="ListParagraph"/>
@@ -79,6 +79,7 @@
           <w:ilvl w:val="0"/>
           <w:numId w:val="1"/>
         </w:numPr>
+        <w:spacing w:line="480" w:lineRule="auto"/>
         <w:rPr>
           <w:sz w:val="20"/>
           <w:szCs w:val="20"/>
@@ -99,6 +100,7 @@
           <w:ilvl w:val="0"/>
           <w:numId w:val="1"/>
         </w:numPr>
+        <w:spacing w:line="480" w:lineRule="auto"/>
         <w:rPr>
           <w:sz w:val="20"/>
           <w:szCs w:val="20"/>
@@ -110,6 +112,13 @@
           <w:szCs w:val="20"/>
         </w:rPr>
         <w:t>Clustering</w:t>
+      </w:r>
+      <w:r>
+        <w:rPr>
+          <w:sz w:val="20"/>
+          <w:szCs w:val="20"/>
+        </w:rPr>
+        <w:t xml:space="preserve"> (image segmentation)</w:t>
       </w:r>
     </w:p>
     <w:p>
@@ -119,6 +128,7 @@
           <w:ilvl w:val="1"/>
           <w:numId w:val="1"/>
         </w:numPr>
+        <w:spacing w:line="480" w:lineRule="auto"/>
         <w:rPr>
           <w:sz w:val="20"/>
           <w:szCs w:val="20"/>
@@ -139,6 +149,7 @@
           <w:ilvl w:val="1"/>
           <w:numId w:val="1"/>
         </w:numPr>
+        <w:spacing w:line="480" w:lineRule="auto"/>
         <w:rPr>
           <w:sz w:val="20"/>
           <w:szCs w:val="20"/>
@@ -159,6 +170,7 @@
           <w:ilvl w:val="1"/>
           <w:numId w:val="1"/>
         </w:numPr>
+        <w:spacing w:line="480" w:lineRule="auto"/>
         <w:rPr>
           <w:sz w:val="20"/>
           <w:szCs w:val="20"/>
@@ -186,6 +198,7 @@
           <w:ilvl w:val="1"/>
           <w:numId w:val="1"/>
         </w:numPr>
+        <w:spacing w:line="480" w:lineRule="auto"/>
         <w:rPr>
           <w:sz w:val="20"/>
           <w:szCs w:val="20"/>
@@ -206,6 +219,7 @@
           <w:ilvl w:val="1"/>
           <w:numId w:val="1"/>
         </w:numPr>
+        <w:spacing w:line="480" w:lineRule="auto"/>
         <w:rPr>
           <w:sz w:val="20"/>
           <w:szCs w:val="20"/>
@@ -226,6 +240,7 @@
           <w:ilvl w:val="0"/>
           <w:numId w:val="1"/>
         </w:numPr>
+        <w:spacing w:line="480" w:lineRule="auto"/>
         <w:rPr>
           <w:sz w:val="20"/>
           <w:szCs w:val="20"/>
@@ -237,6 +252,13 @@
           <w:szCs w:val="20"/>
         </w:rPr>
         <w:t>Time Series Models</w:t>
+      </w:r>
+      <w:r>
+        <w:rPr>
+          <w:sz w:val="20"/>
+          <w:szCs w:val="20"/>
+        </w:rPr>
+        <w:t xml:space="preserve"> (stock prediction)</w:t>
       </w:r>
     </w:p>
     <w:p>
@@ -246,6 +268,7 @@
           <w:ilvl w:val="1"/>
           <w:numId w:val="1"/>
         </w:numPr>
+        <w:spacing w:line="480" w:lineRule="auto"/>
         <w:rPr>
           <w:sz w:val="20"/>
           <w:szCs w:val="20"/>
@@ -266,6 +289,7 @@
           <w:ilvl w:val="1"/>
           <w:numId w:val="1"/>
         </w:numPr>
+        <w:spacing w:line="480" w:lineRule="auto"/>
         <w:rPr>
           <w:sz w:val="20"/>
           <w:szCs w:val="20"/>
@@ -293,6 +317,7 @@
           <w:ilvl w:val="1"/>
           <w:numId w:val="1"/>
         </w:numPr>
+        <w:spacing w:line="480" w:lineRule="auto"/>
         <w:rPr>
           <w:sz w:val="20"/>
           <w:szCs w:val="20"/>
@@ -313,6 +338,7 @@
           <w:ilvl w:val="1"/>
           <w:numId w:val="1"/>
         </w:numPr>
+        <w:spacing w:line="480" w:lineRule="auto"/>
         <w:rPr>
           <w:sz w:val="20"/>
           <w:szCs w:val="20"/>
@@ -333,6 +359,7 @@
           <w:ilvl w:val="0"/>
           <w:numId w:val="1"/>
         </w:numPr>
+        <w:spacing w:line="480" w:lineRule="auto"/>
         <w:rPr>
           <w:sz w:val="20"/>
           <w:szCs w:val="20"/>
@@ -353,6 +380,7 @@
           <w:ilvl w:val="0"/>
           <w:numId w:val="1"/>
         </w:numPr>
+        <w:spacing w:line="480" w:lineRule="auto"/>
         <w:rPr>
           <w:sz w:val="20"/>
           <w:szCs w:val="20"/>
@@ -373,6 +401,7 @@
           <w:ilvl w:val="0"/>
           <w:numId w:val="1"/>
         </w:numPr>
+        <w:spacing w:line="480" w:lineRule="auto"/>
         <w:rPr>
           <w:sz w:val="20"/>
           <w:szCs w:val="20"/>
@@ -393,6 +422,7 @@
           <w:ilvl w:val="0"/>
           <w:numId w:val="1"/>
         </w:numPr>
+        <w:spacing w:line="480" w:lineRule="auto"/>
         <w:rPr>
           <w:sz w:val="20"/>
           <w:szCs w:val="20"/>
@@ -408,109 +438,897 @@
     </w:p>
     <w:p>
       <w:pPr>
+        <w:spacing w:line="480" w:lineRule="auto"/>
+      </w:pPr>
+    </w:p>
+    <w:p>
+      <w:pPr>
+        <w:spacing w:line="480" w:lineRule="auto"/>
+      </w:pPr>
+    </w:p>
+    <w:p>
+      <w:pPr>
+        <w:spacing w:line="480" w:lineRule="auto"/>
+      </w:pPr>
+    </w:p>
+    <w:p>
+      <w:pPr>
+        <w:spacing w:line="480" w:lineRule="auto"/>
+      </w:pPr>
+    </w:p>
+    <w:p>
+      <w:pPr>
+        <w:spacing w:line="480" w:lineRule="auto"/>
+        <w:rPr>
+          <w:sz w:val="36"/>
+          <w:szCs w:val="36"/>
+        </w:rPr>
+      </w:pPr>
+      <w:r>
+        <w:rPr>
+          <w:sz w:val="36"/>
+          <w:szCs w:val="36"/>
+        </w:rPr>
+        <w:lastRenderedPageBreak/>
+        <w:t>Introduction</w:t>
+      </w:r>
+    </w:p>
+    <w:p>
+      <w:pPr>
+        <w:spacing w:line="480" w:lineRule="auto"/>
+      </w:pPr>
+    </w:p>
+    <w:p>
+      <w:pPr>
+        <w:spacing w:line="480" w:lineRule="auto"/>
+      </w:pPr>
+    </w:p>
+    <w:p>
+      <w:pPr>
+        <w:spacing w:line="480" w:lineRule="auto"/>
+      </w:pPr>
+    </w:p>
+    <w:p>
+      <w:pPr>
+        <w:spacing w:line="480" w:lineRule="auto"/>
+      </w:pPr>
+    </w:p>
+    <w:p>
+      <w:pPr>
+        <w:spacing w:line="480" w:lineRule="auto"/>
+      </w:pPr>
+    </w:p>
+    <w:p>
+      <w:pPr>
+        <w:spacing w:line="480" w:lineRule="auto"/>
+      </w:pPr>
+    </w:p>
+    <w:p>
+      <w:pPr>
+        <w:spacing w:line="480" w:lineRule="auto"/>
+      </w:pPr>
+    </w:p>
+    <w:p>
+      <w:pPr>
+        <w:spacing w:line="480" w:lineRule="auto"/>
+      </w:pPr>
+    </w:p>
+    <w:p>
+      <w:pPr>
+        <w:spacing w:line="480" w:lineRule="auto"/>
+      </w:pPr>
+    </w:p>
+    <w:p>
+      <w:pPr>
+        <w:spacing w:line="480" w:lineRule="auto"/>
+      </w:pPr>
+    </w:p>
+    <w:p>
+      <w:pPr>
+        <w:spacing w:line="480" w:lineRule="auto"/>
+      </w:pPr>
+    </w:p>
+    <w:p>
+      <w:pPr>
+        <w:spacing w:line="480" w:lineRule="auto"/>
+      </w:pPr>
+    </w:p>
+    <w:p>
+      <w:pPr>
+        <w:spacing w:line="480" w:lineRule="auto"/>
+      </w:pPr>
+    </w:p>
+    <w:p>
+      <w:pPr>
+        <w:spacing w:line="480" w:lineRule="auto"/>
+      </w:pPr>
+    </w:p>
+    <w:p>
+      <w:pPr>
+        <w:spacing w:line="480" w:lineRule="auto"/>
+      </w:pPr>
+    </w:p>
+    <w:p>
+      <w:pPr>
+        <w:spacing w:line="480" w:lineRule="auto"/>
+      </w:pPr>
+    </w:p>
+    <w:p>
+      <w:pPr>
+        <w:spacing w:line="480" w:lineRule="auto"/>
+      </w:pPr>
+    </w:p>
+    <w:p>
+      <w:pPr>
+        <w:spacing w:line="480" w:lineRule="auto"/>
+      </w:pPr>
+    </w:p>
+    <w:p>
+      <w:pPr>
+        <w:spacing w:line="480" w:lineRule="auto"/>
+      </w:pPr>
+    </w:p>
+    <w:p>
+      <w:pPr>
+        <w:spacing w:line="480" w:lineRule="auto"/>
+      </w:pPr>
+    </w:p>
+    <w:p>
+      <w:pPr>
+        <w:spacing w:line="480" w:lineRule="auto"/>
+        <w:rPr>
+          <w:sz w:val="36"/>
+          <w:szCs w:val="36"/>
+        </w:rPr>
+      </w:pPr>
+      <w:r>
+        <w:rPr>
+          <w:sz w:val="36"/>
+          <w:szCs w:val="36"/>
+        </w:rPr>
+        <w:lastRenderedPageBreak/>
+        <w:t>Clustering</w:t>
+      </w:r>
+    </w:p>
+    <w:p>
+      <w:pPr>
+        <w:spacing w:line="480" w:lineRule="auto"/>
+      </w:pPr>
+    </w:p>
+    <w:p>
+      <w:pPr>
+        <w:spacing w:line="480" w:lineRule="auto"/>
+        <w:ind w:left="720"/>
+      </w:pPr>
+      <w:r>
+        <w:t xml:space="preserve">Clustering is the act of separating data into discrete groups to help analysis and prediction. </w:t>
+      </w:r>
+    </w:p>
+    <w:p>
+      <w:pPr>
+        <w:spacing w:line="480" w:lineRule="auto"/>
+      </w:pPr>
+    </w:p>
+    <w:p>
+      <w:pPr>
+        <w:spacing w:line="480" w:lineRule="auto"/>
+        <w:ind w:firstLine="720"/>
+        <w:rPr>
+          <w:sz w:val="28"/>
+          <w:szCs w:val="28"/>
+        </w:rPr>
+      </w:pPr>
+      <w:r>
+        <w:rPr>
+          <w:sz w:val="28"/>
+          <w:szCs w:val="28"/>
+        </w:rPr>
+        <w:t>K means</w:t>
+      </w:r>
+    </w:p>
+    <w:p>
+      <w:pPr>
+        <w:spacing w:line="480" w:lineRule="auto"/>
+      </w:pPr>
+    </w:p>
+    <w:p>
+      <w:pPr>
+        <w:spacing w:line="480" w:lineRule="auto"/>
+        <w:ind w:left="720"/>
+      </w:pPr>
+      <w:r>
+        <w:t xml:space="preserve">k-means clustering is a popular method of cluster analysis that simplifies the process of partitioning a dataspace into equivalently spaced cells. It has been used by… for… and is great for… </w:t>
+      </w:r>
+    </w:p>
+    <w:p>
+      <w:pPr>
+        <w:spacing w:line="480" w:lineRule="auto"/>
+      </w:pPr>
+    </w:p>
+    <w:p>
+      <w:pPr>
+        <w:spacing w:line="480" w:lineRule="auto"/>
+        <w:ind w:left="720"/>
+      </w:pPr>
+      <w:r>
+        <w:t xml:space="preserve">Despite its advantages, or perhaps because of them, k-means clustering suffers from some blatant flaws such as… These problems have attempted to be solved by different methods, such as K++ means </w:t>
+      </w:r>
+      <w:proofErr w:type="spellStart"/>
+      <w:r>
+        <w:t>etc</w:t>
+      </w:r>
+      <w:proofErr w:type="spellEnd"/>
+      <w:r>
+        <w:t xml:space="preserve"> other initializations or variations</w:t>
+      </w:r>
+    </w:p>
+    <w:p>
+      <w:pPr>
+        <w:spacing w:line="480" w:lineRule="auto"/>
+      </w:pPr>
+    </w:p>
+    <w:p>
+      <w:pPr>
+        <w:spacing w:line="480" w:lineRule="auto"/>
+        <w:ind w:firstLine="720"/>
+        <w:rPr>
+          <w:sz w:val="28"/>
+          <w:szCs w:val="28"/>
+        </w:rPr>
+      </w:pPr>
+      <w:r>
+        <w:rPr>
+          <w:sz w:val="28"/>
+          <w:szCs w:val="28"/>
+        </w:rPr>
+        <w:t>K++ means</w:t>
+      </w:r>
+    </w:p>
+    <w:p>
+      <w:pPr>
+        <w:spacing w:line="480" w:lineRule="auto"/>
+      </w:pPr>
+    </w:p>
+    <w:p>
+      <w:pPr>
+        <w:spacing w:line="480" w:lineRule="auto"/>
+        <w:ind w:firstLine="720"/>
+      </w:pPr>
+      <w:r>
+        <w:t>K++ means clustering differs from k-means clustering by…</w:t>
+      </w:r>
+    </w:p>
+    <w:p>
+      <w:pPr>
+        <w:spacing w:line="480" w:lineRule="auto"/>
+      </w:pPr>
+    </w:p>
+    <w:p>
+      <w:pPr>
+        <w:spacing w:line="480" w:lineRule="auto"/>
+        <w:ind w:firstLine="720"/>
+        <w:rPr>
+          <w:sz w:val="28"/>
+          <w:szCs w:val="28"/>
+        </w:rPr>
+      </w:pPr>
+      <w:r>
+        <w:rPr>
+          <w:sz w:val="28"/>
+          <w:szCs w:val="28"/>
+        </w:rPr>
+        <w:t>Initialization Effects</w:t>
+      </w:r>
+    </w:p>
+    <w:p>
+      <w:pPr>
+        <w:spacing w:line="480" w:lineRule="auto"/>
+      </w:pPr>
+    </w:p>
+    <w:p>
+      <w:pPr>
+        <w:spacing w:line="480" w:lineRule="auto"/>
+        <w:ind w:left="720"/>
+      </w:pPr>
+      <w:r>
+        <w:lastRenderedPageBreak/>
+        <w:t>The difference in initialization methods has a clear effec</w:t>
+      </w:r>
+      <w:r>
+        <w:t xml:space="preserve">t on the resultant groupings as </w:t>
+      </w:r>
+      <w:r>
+        <w:t>shown in figure x:</w:t>
+      </w:r>
+    </w:p>
+    <w:p>
+      <w:pPr>
+        <w:spacing w:line="480" w:lineRule="auto"/>
+      </w:pPr>
+      <w:r>
+        <w:tab/>
+      </w:r>
+    </w:p>
+    <w:p>
+      <w:pPr>
         <w:pStyle w:val="ListParagraph"/>
-      </w:pPr>
-    </w:p>
-    <w:p/>
-    <w:p>
-      <w:pPr>
-        <w:rPr>
-          <w:sz w:val="32"/>
-          <w:szCs w:val="32"/>
-        </w:rPr>
-      </w:pPr>
-      <w:r>
-        <w:rPr>
-          <w:sz w:val="32"/>
-          <w:szCs w:val="32"/>
-        </w:rPr>
-        <w:t>Introduction</w:t>
-      </w:r>
-    </w:p>
-    <w:p/>
-    <w:p/>
-    <w:p/>
-    <w:p>
-      <w:pPr>
-        <w:rPr>
-          <w:sz w:val="32"/>
-          <w:szCs w:val="32"/>
-        </w:rPr>
-      </w:pPr>
-      <w:r>
-        <w:rPr>
-          <w:sz w:val="32"/>
-          <w:szCs w:val="32"/>
-        </w:rPr>
-        <w:t>Clustering</w:t>
-      </w:r>
-    </w:p>
-    <w:p/>
-    <w:p>
-      <w:r>
-        <w:t>Clustering…</w:t>
-      </w:r>
-    </w:p>
-    <w:p/>
-    <w:p>
-      <w:r>
-        <w:t>K means</w:t>
-      </w:r>
-    </w:p>
-    <w:p/>
-    <w:p>
-      <w:r>
-        <w:t>K++ means</w:t>
-      </w:r>
-    </w:p>
-    <w:p/>
-    <w:p>
-      <w:r>
-        <w:t>Initialization Effects</w:t>
-      </w:r>
-    </w:p>
-    <w:p/>
-    <w:p>
-      <w:r>
+        <w:numPr>
+          <w:ilvl w:val="0"/>
+          <w:numId w:val="2"/>
+        </w:numPr>
+        <w:spacing w:line="480" w:lineRule="auto"/>
+      </w:pPr>
+      <w:r>
+        <w:t>Interesting that there are clusters of centroids far away from any groups</w:t>
+      </w:r>
+    </w:p>
+    <w:p>
+      <w:pPr>
+        <w:spacing w:line="480" w:lineRule="auto"/>
+      </w:pPr>
+    </w:p>
+    <w:p>
+      <w:pPr>
+        <w:spacing w:line="480" w:lineRule="auto"/>
+        <w:ind w:firstLine="720"/>
+        <w:rPr>
+          <w:sz w:val="28"/>
+          <w:szCs w:val="28"/>
+        </w:rPr>
+      </w:pPr>
+      <w:r>
+        <w:rPr>
+          <w:sz w:val="28"/>
+          <w:szCs w:val="28"/>
+        </w:rPr>
         <w:t>Comparisons</w:t>
       </w:r>
     </w:p>
-    <w:p/>
-    <w:p>
-      <w:r>
+    <w:p>
+      <w:pPr>
+        <w:spacing w:line="480" w:lineRule="auto"/>
+      </w:pPr>
+    </w:p>
+    <w:p>
+      <w:pPr>
+        <w:spacing w:line="480" w:lineRule="auto"/>
+      </w:pPr>
+    </w:p>
+    <w:p>
+      <w:pPr>
+        <w:spacing w:line="480" w:lineRule="auto"/>
+        <w:ind w:firstLine="720"/>
+        <w:rPr>
+          <w:sz w:val="28"/>
+          <w:szCs w:val="28"/>
+        </w:rPr>
+      </w:pPr>
+      <w:r>
+        <w:rPr>
+          <w:sz w:val="28"/>
+          <w:szCs w:val="28"/>
+        </w:rPr>
         <w:t>Image Segmentation Experiments</w:t>
       </w:r>
     </w:p>
-    <w:p/>
-    <w:p>
-      <w:pPr>
-        <w:rPr>
-          <w:sz w:val="32"/>
-          <w:szCs w:val="32"/>
-        </w:rPr>
-      </w:pPr>
-      <w:r>
-        <w:rPr>
-          <w:sz w:val="32"/>
-          <w:szCs w:val="32"/>
-        </w:rPr>
-        <w:t>Time Series Models</w:t>
-      </w:r>
-    </w:p>
-    <w:p/>
-    <w:p>
-      <w:r>
-        <w:lastRenderedPageBreak/>
-        <w:t>ARI</w:t>
-      </w:r>
+    <w:p>
+      <w:pPr>
+        <w:spacing w:line="480" w:lineRule="auto"/>
+      </w:pPr>
+    </w:p>
+    <w:p>
+      <w:pPr>
+        <w:spacing w:line="480" w:lineRule="auto"/>
+      </w:pPr>
+    </w:p>
+    <w:p>
+      <w:pPr>
+        <w:spacing w:line="480" w:lineRule="auto"/>
+      </w:pPr>
+    </w:p>
+    <w:p>
+      <w:pPr>
+        <w:spacing w:line="480" w:lineRule="auto"/>
+      </w:pPr>
+    </w:p>
+    <w:p>
+      <w:pPr>
+        <w:spacing w:line="480" w:lineRule="auto"/>
+      </w:pPr>
+    </w:p>
+    <w:p>
+      <w:pPr>
+        <w:spacing w:line="480" w:lineRule="auto"/>
+      </w:pPr>
+    </w:p>
+    <w:p>
+      <w:pPr>
+        <w:spacing w:line="480" w:lineRule="auto"/>
+      </w:pPr>
+    </w:p>
+    <w:p>
+      <w:pPr>
+        <w:spacing w:line="480" w:lineRule="auto"/>
+      </w:pPr>
+    </w:p>
+    <w:p>
+      <w:pPr>
+        <w:spacing w:line="480" w:lineRule="auto"/>
+      </w:pPr>
+    </w:p>
+    <w:p>
+      <w:pPr>
+        <w:spacing w:line="480" w:lineRule="auto"/>
+      </w:pPr>
+    </w:p>
+    <w:p>
+      <w:pPr>
+        <w:spacing w:line="480" w:lineRule="auto"/>
+      </w:pPr>
       <w:bookmarkStart w:id="0" w:name="_GoBack"/>
       <w:bookmarkEnd w:id="0"/>
-      <w:r>
-        <w:t>MA Models</w:t>
-      </w:r>
-    </w:p>
-    <w:p/>
-    <w:p/>
+    </w:p>
+    <w:p>
+      <w:pPr>
+        <w:spacing w:line="480" w:lineRule="auto"/>
+      </w:pPr>
+    </w:p>
+    <w:p>
+      <w:pPr>
+        <w:spacing w:line="480" w:lineRule="auto"/>
+        <w:rPr>
+          <w:sz w:val="36"/>
+          <w:szCs w:val="36"/>
+        </w:rPr>
+      </w:pPr>
+    </w:p>
+    <w:p>
+      <w:pPr>
+        <w:spacing w:line="480" w:lineRule="auto"/>
+        <w:rPr>
+          <w:sz w:val="36"/>
+          <w:szCs w:val="36"/>
+        </w:rPr>
+      </w:pPr>
+      <w:r>
+        <w:rPr>
+          <w:sz w:val="36"/>
+          <w:szCs w:val="36"/>
+        </w:rPr>
+        <w:lastRenderedPageBreak/>
+        <w:t>Time Series Models</w:t>
+      </w:r>
+    </w:p>
+    <w:p>
+      <w:pPr>
+        <w:spacing w:line="480" w:lineRule="auto"/>
+        <w:ind w:left="720"/>
+      </w:pPr>
+      <w:r>
+        <w:t xml:space="preserve">Time Series Models are used for a number of </w:t>
+      </w:r>
+      <w:proofErr w:type="spellStart"/>
+      <w:r>
+        <w:t>analytive</w:t>
+      </w:r>
+      <w:proofErr w:type="spellEnd"/>
+      <w:r>
+        <w:t xml:space="preserve"> and predictive purposes, such as modelling fluctuating inventory levels or stock prices </w:t>
+      </w:r>
+      <w:proofErr w:type="spellStart"/>
+      <w:r>
+        <w:t>etc</w:t>
+      </w:r>
+      <w:proofErr w:type="spellEnd"/>
+      <w:r>
+        <w:t>… They tend to be univariate though a number of multivariate algorithms exist..</w:t>
+      </w:r>
+    </w:p>
+    <w:p>
+      <w:pPr>
+        <w:spacing w:line="480" w:lineRule="auto"/>
+        <w:ind w:firstLine="720"/>
+        <w:rPr>
+          <w:sz w:val="28"/>
+          <w:szCs w:val="28"/>
+        </w:rPr>
+      </w:pPr>
+      <w:r>
+        <w:rPr>
+          <w:sz w:val="28"/>
+          <w:szCs w:val="28"/>
+        </w:rPr>
+        <w:t xml:space="preserve">ARIMA </w:t>
+      </w:r>
+      <w:r>
+        <w:rPr>
+          <w:sz w:val="28"/>
+          <w:szCs w:val="28"/>
+        </w:rPr>
+        <w:t>Models</w:t>
+      </w:r>
+    </w:p>
+    <w:p>
+      <w:pPr>
+        <w:spacing w:line="480" w:lineRule="auto"/>
+        <w:ind w:left="720"/>
+      </w:pPr>
+      <w:r>
+        <w:t>ARIMA Models are a combination of … They are denoted by ARIMA(</w:t>
+      </w:r>
+      <w:proofErr w:type="spellStart"/>
+      <w:r>
+        <w:t>p,d,q</w:t>
+      </w:r>
+      <w:proofErr w:type="spellEnd"/>
+      <w:r>
+        <w:t>)… And these variables indicate … (+ SARIMA variables)</w:t>
+      </w:r>
+    </w:p>
+    <w:p>
+      <w:pPr>
+        <w:spacing w:line="480" w:lineRule="auto"/>
+        <w:ind w:firstLine="720"/>
+        <w:rPr>
+          <w:sz w:val="28"/>
+          <w:szCs w:val="28"/>
+        </w:rPr>
+      </w:pPr>
+      <w:r>
+        <w:rPr>
+          <w:sz w:val="28"/>
+          <w:szCs w:val="28"/>
+        </w:rPr>
+        <w:t>ARIMA Variable Sel</w:t>
+      </w:r>
+      <w:r>
+        <w:rPr>
+          <w:sz w:val="28"/>
+          <w:szCs w:val="28"/>
+        </w:rPr>
+        <w:t>e</w:t>
+      </w:r>
+      <w:r>
+        <w:rPr>
+          <w:sz w:val="28"/>
+          <w:szCs w:val="28"/>
+        </w:rPr>
+        <w:t>ction</w:t>
+      </w:r>
+    </w:p>
+    <w:p>
+      <w:pPr>
+        <w:spacing w:line="480" w:lineRule="auto"/>
+        <w:ind w:left="720"/>
+        <w:rPr>
+          <w:sz w:val="28"/>
+          <w:szCs w:val="28"/>
+        </w:rPr>
+      </w:pPr>
+      <w:r>
+        <w:rPr>
+          <w:sz w:val="28"/>
+          <w:szCs w:val="28"/>
+        </w:rPr>
+        <w:t>P chosen based on… d chosen based on… q chosen based on… … Automated variable selection?</w:t>
+      </w:r>
+    </w:p>
+    <w:p>
+      <w:pPr>
+        <w:spacing w:line="480" w:lineRule="auto"/>
+        <w:ind w:firstLine="720"/>
+        <w:rPr>
+          <w:sz w:val="28"/>
+          <w:szCs w:val="28"/>
+        </w:rPr>
+      </w:pPr>
+      <w:r>
+        <w:rPr>
+          <w:sz w:val="28"/>
+          <w:szCs w:val="28"/>
+        </w:rPr>
+        <w:t>Recurrent Neural Networ</w:t>
+      </w:r>
+      <w:r>
+        <w:rPr>
+          <w:sz w:val="28"/>
+          <w:szCs w:val="28"/>
+        </w:rPr>
+        <w:t>k</w:t>
+      </w:r>
+    </w:p>
+    <w:p>
+      <w:pPr>
+        <w:spacing w:line="480" w:lineRule="auto"/>
+        <w:ind w:firstLine="720"/>
+        <w:rPr>
+          <w:sz w:val="28"/>
+          <w:szCs w:val="28"/>
+        </w:rPr>
+      </w:pPr>
+      <w:r>
+        <w:rPr>
+          <w:sz w:val="28"/>
+          <w:szCs w:val="28"/>
+        </w:rPr>
+        <w:t>Multivariate Analysis</w:t>
+      </w:r>
+    </w:p>
+    <w:p>
+      <w:pPr>
+        <w:spacing w:line="480" w:lineRule="auto"/>
+        <w:ind w:firstLine="720"/>
+        <w:rPr>
+          <w:sz w:val="28"/>
+          <w:szCs w:val="28"/>
+        </w:rPr>
+      </w:pPr>
+      <w:r>
+        <w:rPr>
+          <w:sz w:val="28"/>
+          <w:szCs w:val="28"/>
+        </w:rPr>
+        <w:t>Price Prediction Experiments</w:t>
+      </w:r>
+    </w:p>
+    <w:p>
+      <w:pPr>
+        <w:spacing w:line="480" w:lineRule="auto"/>
+      </w:pPr>
+    </w:p>
+    <w:p>
+      <w:pPr>
+        <w:spacing w:line="480" w:lineRule="auto"/>
+      </w:pPr>
+    </w:p>
+    <w:p>
+      <w:pPr>
+        <w:spacing w:line="480" w:lineRule="auto"/>
+      </w:pPr>
+    </w:p>
+    <w:p>
+      <w:pPr>
+        <w:spacing w:line="480" w:lineRule="auto"/>
+      </w:pPr>
+    </w:p>
+    <w:p>
+      <w:pPr>
+        <w:spacing w:line="480" w:lineRule="auto"/>
+      </w:pPr>
+    </w:p>
+    <w:p>
+      <w:pPr>
+        <w:spacing w:line="480" w:lineRule="auto"/>
+      </w:pPr>
+    </w:p>
+    <w:p>
+      <w:pPr>
+        <w:spacing w:line="480" w:lineRule="auto"/>
+      </w:pPr>
+    </w:p>
+    <w:p>
+      <w:pPr>
+        <w:spacing w:line="480" w:lineRule="auto"/>
+        <w:rPr>
+          <w:sz w:val="36"/>
+          <w:szCs w:val="36"/>
+        </w:rPr>
+      </w:pPr>
+      <w:r>
+        <w:rPr>
+          <w:sz w:val="36"/>
+          <w:szCs w:val="36"/>
+        </w:rPr>
+        <w:lastRenderedPageBreak/>
+        <w:t>Conclusion</w:t>
+      </w:r>
+    </w:p>
+    <w:p>
+      <w:pPr>
+        <w:spacing w:line="480" w:lineRule="auto"/>
+      </w:pPr>
+    </w:p>
+    <w:p>
+      <w:pPr>
+        <w:spacing w:line="480" w:lineRule="auto"/>
+        <w:rPr>
+          <w:sz w:val="36"/>
+          <w:szCs w:val="36"/>
+        </w:rPr>
+      </w:pPr>
+      <w:r>
+        <w:rPr>
+          <w:sz w:val="36"/>
+          <w:szCs w:val="36"/>
+        </w:rPr>
+        <w:t>Figures &amp; Tables</w:t>
+      </w:r>
+    </w:p>
+    <w:p>
+      <w:pPr>
+        <w:spacing w:line="480" w:lineRule="auto"/>
+      </w:pPr>
+    </w:p>
+    <w:p>
+      <w:pPr>
+        <w:spacing w:line="480" w:lineRule="auto"/>
+        <w:rPr>
+          <w:sz w:val="36"/>
+          <w:szCs w:val="36"/>
+        </w:rPr>
+      </w:pPr>
+      <w:r>
+        <w:rPr>
+          <w:sz w:val="36"/>
+          <w:szCs w:val="36"/>
+        </w:rPr>
+        <w:t>References</w:t>
+      </w:r>
+    </w:p>
+    <w:p>
+      <w:pPr>
+        <w:pStyle w:val="ListParagraph"/>
+        <w:numPr>
+          <w:ilvl w:val="0"/>
+          <w:numId w:val="2"/>
+        </w:numPr>
+        <w:spacing w:line="480" w:lineRule="auto"/>
+        <w:rPr>
+          <w:sz w:val="36"/>
+          <w:szCs w:val="36"/>
+        </w:rPr>
+      </w:pPr>
+      <w:proofErr w:type="spellStart"/>
+      <w:r>
+        <w:rPr>
+          <w:sz w:val="36"/>
+          <w:szCs w:val="36"/>
+        </w:rPr>
+        <w:t>Poloniex</w:t>
+      </w:r>
+      <w:proofErr w:type="spellEnd"/>
+      <w:r>
+        <w:rPr>
+          <w:sz w:val="36"/>
+          <w:szCs w:val="36"/>
+        </w:rPr>
+        <w:t xml:space="preserve"> </w:t>
+      </w:r>
+      <w:proofErr w:type="spellStart"/>
+      <w:r>
+        <w:rPr>
+          <w:sz w:val="36"/>
+          <w:szCs w:val="36"/>
+        </w:rPr>
+        <w:t>api</w:t>
+      </w:r>
+      <w:proofErr w:type="spellEnd"/>
+      <w:r>
+        <w:rPr>
+          <w:sz w:val="36"/>
+          <w:szCs w:val="36"/>
+        </w:rPr>
+        <w:t xml:space="preserve"> reference</w:t>
+      </w:r>
+    </w:p>
+    <w:p>
+      <w:pPr>
+        <w:pStyle w:val="ListParagraph"/>
+        <w:numPr>
+          <w:ilvl w:val="0"/>
+          <w:numId w:val="2"/>
+        </w:numPr>
+        <w:spacing w:line="480" w:lineRule="auto"/>
+        <w:rPr>
+          <w:sz w:val="36"/>
+          <w:szCs w:val="36"/>
+        </w:rPr>
+      </w:pPr>
+      <w:r>
+        <w:rPr>
+          <w:sz w:val="36"/>
+          <w:szCs w:val="36"/>
+        </w:rPr>
+        <w:t xml:space="preserve">Wiki page for </w:t>
+      </w:r>
+      <w:proofErr w:type="spellStart"/>
+      <w:r>
+        <w:rPr>
+          <w:sz w:val="36"/>
+          <w:szCs w:val="36"/>
+        </w:rPr>
+        <w:t>arima</w:t>
+      </w:r>
+      <w:proofErr w:type="spellEnd"/>
+    </w:p>
+    <w:p>
+      <w:pPr>
+        <w:pStyle w:val="ListParagraph"/>
+        <w:numPr>
+          <w:ilvl w:val="0"/>
+          <w:numId w:val="2"/>
+        </w:numPr>
+        <w:spacing w:line="480" w:lineRule="auto"/>
+        <w:rPr>
+          <w:sz w:val="36"/>
+          <w:szCs w:val="36"/>
+        </w:rPr>
+      </w:pPr>
+      <w:r>
+        <w:rPr>
+          <w:sz w:val="36"/>
+          <w:szCs w:val="36"/>
+        </w:rPr>
+        <w:t>Wiki page for k means, k++</w:t>
+      </w:r>
+    </w:p>
+    <w:p>
+      <w:pPr>
+        <w:pStyle w:val="ListParagraph"/>
+        <w:numPr>
+          <w:ilvl w:val="0"/>
+          <w:numId w:val="2"/>
+        </w:numPr>
+        <w:spacing w:line="480" w:lineRule="auto"/>
+        <w:rPr>
+          <w:sz w:val="36"/>
+          <w:szCs w:val="36"/>
+        </w:rPr>
+      </w:pPr>
+    </w:p>
+    <w:p>
+      <w:pPr>
+        <w:spacing w:line="480" w:lineRule="auto"/>
+      </w:pPr>
+    </w:p>
+    <w:p>
+      <w:pPr>
+        <w:spacing w:line="480" w:lineRule="auto"/>
+        <w:rPr>
+          <w:sz w:val="36"/>
+          <w:szCs w:val="36"/>
+        </w:rPr>
+      </w:pPr>
+      <w:r>
+        <w:rPr>
+          <w:sz w:val="36"/>
+          <w:szCs w:val="36"/>
+        </w:rPr>
+        <w:t>Appendix</w:t>
+      </w:r>
+    </w:p>
+    <w:p>
+      <w:pPr>
+        <w:spacing w:line="480" w:lineRule="auto"/>
+        <w:rPr>
+          <w:sz w:val="28"/>
+          <w:szCs w:val="28"/>
+        </w:rPr>
+      </w:pPr>
+      <w:r>
+        <w:rPr>
+          <w:sz w:val="28"/>
+          <w:szCs w:val="28"/>
+        </w:rPr>
+        <w:t>R Code:</w:t>
+      </w:r>
+    </w:p>
+    <w:p>
+      <w:pPr>
+        <w:spacing w:line="480" w:lineRule="auto"/>
+        <w:rPr>
+          <w:sz w:val="28"/>
+          <w:szCs w:val="28"/>
+        </w:rPr>
+      </w:pPr>
+      <w:r>
+        <w:rPr>
+          <w:sz w:val="28"/>
+          <w:szCs w:val="28"/>
+        </w:rPr>
+        <w:t>Python Code:</w:t>
+      </w:r>
+    </w:p>
     <w:sectPr>
       <w:pgSz w:w="12240" w:h="15840"/>
       <w:pgMar w:top="1440" w:right="1440" w:bottom="1440" w:left="1440" w:header="708" w:footer="708" w:gutter="0"/>
@@ -524,6 +1342,119 @@
 <file path=word/numbering.xml><?xml version="1.0" encoding="utf-8"?>
 <w:numbering xmlns:wpc="http://schemas.microsoft.com/office/word/2010/wordprocessingCanvas" xmlns:cx="http://schemas.microsoft.com/office/drawing/2014/chartex" xmlns:cx1="http://schemas.microsoft.com/office/drawing/2015/9/8/chartex" xmlns:cx2="http://schemas.microsoft.com/office/drawing/2015/10/21/chartex" xmlns:cx3="http://schemas.microsoft.com/office/drawing/2016/5/9/chartex" xmlns:cx4="http://schemas.microsoft.com/office/drawing/2016/5/10/chartex" xmlns:cx5="http://schemas.microsoft.com/office/drawing/2016/5/11/chartex" xmlns:cx6="http://schemas.microsoft.com/office/drawing/2016/5/12/chartex" xmlns:cx7="http://schemas.microsoft.com/office/drawing/2016/5/13/chartex" xmlns:cx8="http://schemas.microsoft.com/office/drawing/2016/5/14/chartex" xmlns:mc="http://schemas.openxmlformats.org/markup-compatibility/2006" xmlns:aink="http://schemas.microsoft.com/office/drawing/2016/ink" xmlns:am3d="http://schemas.microsoft.com/office/drawing/2017/model3d" xmlns:o="urn:schemas-microsoft-com:office:office" xmlns:r="http://schemas.openxmlformats.org/officeDocument/2006/relationships" xmlns:m="http://schemas.openxmlformats.org/officeDocument/2006/math" xmlns:v="urn:schemas-microsoft-com:vml" xmlns:wp14="http://schemas.microsoft.com/office/word/2010/wordprocessingDrawing" xmlns:wp="http://schemas.openxmlformats.org/drawingml/2006/wordprocessingDrawing" xmlns:w10="urn:schemas-microsoft-com:office:word" xmlns:w="http://schemas.openxmlformats.org/wordprocessingml/2006/main" xmlns:w14="http://schemas.microsoft.com/office/word/2010/wordml" xmlns:w15="http://schemas.microsoft.com/office/word/2012/wordml" xmlns:w16cid="http://schemas.microsoft.com/office/word/2016/wordml/cid" xmlns:w16se="http://schemas.microsoft.com/office/word/2015/wordml/symex" xmlns:wpg="http://schemas.microsoft.com/office/word/2010/wordprocessingGroup" xmlns:wpi="http://schemas.microsoft.com/office/word/2010/wordprocessingInk" xmlns:wne="http://schemas.microsoft.com/office/word/2006/wordml" xmlns:wps="http://schemas.microsoft.com/office/word/2010/wordprocessingShape" mc:Ignorable="w14 w15 w16se w16cid wp14">
   <w:abstractNum w:abstractNumId="0" w15:restartNumberingAfterBreak="0">
+    <w:nsid w:val="392C194C"/>
+    <w:multiLevelType w:val="hybridMultilevel"/>
+    <w:tmpl w:val="A900CFBA"/>
+    <w:lvl w:ilvl="0" w:tplc="162253FE">
+      <w:start w:val="11"/>
+      <w:numFmt w:val="bullet"/>
+      <w:lvlText w:val="-"/>
+      <w:lvlJc w:val="left"/>
+      <w:pPr>
+        <w:ind w:left="1080" w:hanging="360"/>
+      </w:pPr>
+      <w:rPr>
+        <w:rFonts w:ascii="Calibri" w:eastAsiaTheme="minorHAnsi" w:hAnsi="Calibri" w:cs="Calibri" w:hint="default"/>
+      </w:rPr>
+    </w:lvl>
+    <w:lvl w:ilvl="1" w:tplc="04090003" w:tentative="1">
+      <w:start w:val="1"/>
+      <w:numFmt w:val="bullet"/>
+      <w:lvlText w:val="o"/>
+      <w:lvlJc w:val="left"/>
+      <w:pPr>
+        <w:ind w:left="1800" w:hanging="360"/>
+      </w:pPr>
+      <w:rPr>
+        <w:rFonts w:ascii="Courier New" w:hAnsi="Courier New" w:cs="Courier New" w:hint="default"/>
+      </w:rPr>
+    </w:lvl>
+    <w:lvl w:ilvl="2" w:tplc="04090005" w:tentative="1">
+      <w:start w:val="1"/>
+      <w:numFmt w:val="bullet"/>
+      <w:lvlText w:val=""/>
+      <w:lvlJc w:val="left"/>
+      <w:pPr>
+        <w:ind w:left="2520" w:hanging="360"/>
+      </w:pPr>
+      <w:rPr>
+        <w:rFonts w:ascii="Wingdings" w:hAnsi="Wingdings" w:hint="default"/>
+      </w:rPr>
+    </w:lvl>
+    <w:lvl w:ilvl="3" w:tplc="04090001" w:tentative="1">
+      <w:start w:val="1"/>
+      <w:numFmt w:val="bullet"/>
+      <w:lvlText w:val=""/>
+      <w:lvlJc w:val="left"/>
+      <w:pPr>
+        <w:ind w:left="3240" w:hanging="360"/>
+      </w:pPr>
+      <w:rPr>
+        <w:rFonts w:ascii="Symbol" w:hAnsi="Symbol" w:hint="default"/>
+      </w:rPr>
+    </w:lvl>
+    <w:lvl w:ilvl="4" w:tplc="04090003" w:tentative="1">
+      <w:start w:val="1"/>
+      <w:numFmt w:val="bullet"/>
+      <w:lvlText w:val="o"/>
+      <w:lvlJc w:val="left"/>
+      <w:pPr>
+        <w:ind w:left="3960" w:hanging="360"/>
+      </w:pPr>
+      <w:rPr>
+        <w:rFonts w:ascii="Courier New" w:hAnsi="Courier New" w:cs="Courier New" w:hint="default"/>
+      </w:rPr>
+    </w:lvl>
+    <w:lvl w:ilvl="5" w:tplc="04090005" w:tentative="1">
+      <w:start w:val="1"/>
+      <w:numFmt w:val="bullet"/>
+      <w:lvlText w:val=""/>
+      <w:lvlJc w:val="left"/>
+      <w:pPr>
+        <w:ind w:left="4680" w:hanging="360"/>
+      </w:pPr>
+      <w:rPr>
+        <w:rFonts w:ascii="Wingdings" w:hAnsi="Wingdings" w:hint="default"/>
+      </w:rPr>
+    </w:lvl>
+    <w:lvl w:ilvl="6" w:tplc="04090001" w:tentative="1">
+      <w:start w:val="1"/>
+      <w:numFmt w:val="bullet"/>
+      <w:lvlText w:val=""/>
+      <w:lvlJc w:val="left"/>
+      <w:pPr>
+        <w:ind w:left="5400" w:hanging="360"/>
+      </w:pPr>
+      <w:rPr>
+        <w:rFonts w:ascii="Symbol" w:hAnsi="Symbol" w:hint="default"/>
+      </w:rPr>
+    </w:lvl>
+    <w:lvl w:ilvl="7" w:tplc="04090003" w:tentative="1">
+      <w:start w:val="1"/>
+      <w:numFmt w:val="bullet"/>
+      <w:lvlText w:val="o"/>
+      <w:lvlJc w:val="left"/>
+      <w:pPr>
+        <w:ind w:left="6120" w:hanging="360"/>
+      </w:pPr>
+      <w:rPr>
+        <w:rFonts w:ascii="Courier New" w:hAnsi="Courier New" w:cs="Courier New" w:hint="default"/>
+      </w:rPr>
+    </w:lvl>
+    <w:lvl w:ilvl="8" w:tplc="04090005" w:tentative="1">
+      <w:start w:val="1"/>
+      <w:numFmt w:val="bullet"/>
+      <w:lvlText w:val=""/>
+      <w:lvlJc w:val="left"/>
+      <w:pPr>
+        <w:ind w:left="6840" w:hanging="360"/>
+      </w:pPr>
+      <w:rPr>
+        <w:rFonts w:ascii="Wingdings" w:hAnsi="Wingdings" w:hint="default"/>
+      </w:rPr>
+    </w:lvl>
+  </w:abstractNum>
+  <w:abstractNum w:abstractNumId="1" w15:restartNumberingAfterBreak="0">
     <w:nsid w:val="51306A33"/>
     <w:multiLevelType w:val="hybridMultilevel"/>
     <w:tmpl w:val="D9E81A2E"/>
@@ -613,6 +1544,9 @@
     </w:lvl>
   </w:abstractNum>
   <w:num w:numId="1">
+    <w:abstractNumId w:val="1"/>
+  </w:num>
+  <w:num w:numId="2">
     <w:abstractNumId w:val="0"/>
   </w:num>
 </w:numbering>

--- a/draft1.docx
+++ b/draft1.docx
@@ -4,7 +4,6 @@
   <w:body>
     <w:p>
       <w:pPr>
-        <w:spacing w:line="480" w:lineRule="auto"/>
         <w:jc w:val="center"/>
         <w:rPr>
           <w:rFonts w:asciiTheme="majorHAnsi" w:hAnsiTheme="majorHAnsi" w:cstheme="majorHAnsi"/>
@@ -25,17 +24,20 @@
     </w:p>
     <w:p>
       <w:pPr>
-        <w:spacing w:line="480" w:lineRule="auto"/>
         <w:jc w:val="center"/>
         <w:rPr>
           <w:rFonts w:asciiTheme="majorHAnsi" w:hAnsiTheme="majorHAnsi" w:cstheme="majorHAnsi"/>
           <w:b/>
+          <w:sz w:val="28"/>
+          <w:szCs w:val="28"/>
         </w:rPr>
       </w:pPr>
       <w:r>
         <w:rPr>
           <w:rFonts w:asciiTheme="majorHAnsi" w:hAnsiTheme="majorHAnsi" w:cstheme="majorHAnsi"/>
           <w:b/>
+          <w:sz w:val="28"/>
+          <w:szCs w:val="28"/>
         </w:rPr>
         <w:t xml:space="preserve">Ian MacKay and </w:t>
       </w:r>
@@ -44,6 +46,8 @@
         <w:rPr>
           <w:rFonts w:asciiTheme="majorHAnsi" w:hAnsiTheme="majorHAnsi" w:cstheme="majorHAnsi"/>
           <w:b/>
+          <w:sz w:val="28"/>
+          <w:szCs w:val="28"/>
         </w:rPr>
         <w:t>Oamar</w:t>
       </w:r>
@@ -52,13 +56,25 @@
         <w:rPr>
           <w:rFonts w:asciiTheme="majorHAnsi" w:hAnsiTheme="majorHAnsi" w:cstheme="majorHAnsi"/>
           <w:b/>
+          <w:sz w:val="28"/>
+          <w:szCs w:val="28"/>
         </w:rPr>
         <w:t xml:space="preserve"> Kanji</w:t>
       </w:r>
     </w:p>
     <w:p>
       <w:pPr>
-        <w:spacing w:line="480" w:lineRule="auto"/>
+        <w:jc w:val="center"/>
+        <w:rPr>
+          <w:rFonts w:asciiTheme="majorHAnsi" w:hAnsiTheme="majorHAnsi" w:cstheme="majorHAnsi"/>
+          <w:b/>
+          <w:sz w:val="28"/>
+          <w:szCs w:val="28"/>
+        </w:rPr>
+      </w:pPr>
+    </w:p>
+    <w:p>
+      <w:pPr>
         <w:rPr>
           <w:sz w:val="36"/>
           <w:szCs w:val="36"/>
@@ -71,6 +87,14 @@
         </w:rPr>
         <w:t>Table of Contents</w:t>
       </w:r>
+    </w:p>
+    <w:p>
+      <w:pPr>
+        <w:rPr>
+          <w:sz w:val="20"/>
+          <w:szCs w:val="20"/>
+        </w:rPr>
+      </w:pPr>
     </w:p>
     <w:p>
       <w:pPr>
@@ -79,7 +103,6 @@
           <w:ilvl w:val="0"/>
           <w:numId w:val="1"/>
         </w:numPr>
-        <w:spacing w:line="480" w:lineRule="auto"/>
         <w:rPr>
           <w:sz w:val="20"/>
           <w:szCs w:val="20"/>
@@ -100,7 +123,6 @@
           <w:ilvl w:val="0"/>
           <w:numId w:val="1"/>
         </w:numPr>
-        <w:spacing w:line="480" w:lineRule="auto"/>
         <w:rPr>
           <w:sz w:val="20"/>
           <w:szCs w:val="20"/>
@@ -128,7 +150,6 @@
           <w:ilvl w:val="1"/>
           <w:numId w:val="1"/>
         </w:numPr>
-        <w:spacing w:line="480" w:lineRule="auto"/>
         <w:rPr>
           <w:sz w:val="20"/>
           <w:szCs w:val="20"/>
@@ -149,7 +170,6 @@
           <w:ilvl w:val="1"/>
           <w:numId w:val="1"/>
         </w:numPr>
-        <w:spacing w:line="480" w:lineRule="auto"/>
         <w:rPr>
           <w:sz w:val="20"/>
           <w:szCs w:val="20"/>
@@ -170,7 +190,6 @@
           <w:ilvl w:val="1"/>
           <w:numId w:val="1"/>
         </w:numPr>
-        <w:spacing w:line="480" w:lineRule="auto"/>
         <w:rPr>
           <w:sz w:val="20"/>
           <w:szCs w:val="20"/>
@@ -198,7 +217,6 @@
           <w:ilvl w:val="1"/>
           <w:numId w:val="1"/>
         </w:numPr>
-        <w:spacing w:line="480" w:lineRule="auto"/>
         <w:rPr>
           <w:sz w:val="20"/>
           <w:szCs w:val="20"/>
@@ -219,7 +237,6 @@
           <w:ilvl w:val="1"/>
           <w:numId w:val="1"/>
         </w:numPr>
-        <w:spacing w:line="480" w:lineRule="auto"/>
         <w:rPr>
           <w:sz w:val="20"/>
           <w:szCs w:val="20"/>
@@ -240,7 +257,6 @@
           <w:ilvl w:val="0"/>
           <w:numId w:val="1"/>
         </w:numPr>
-        <w:spacing w:line="480" w:lineRule="auto"/>
         <w:rPr>
           <w:sz w:val="20"/>
           <w:szCs w:val="20"/>
@@ -268,7 +284,6 @@
           <w:ilvl w:val="1"/>
           <w:numId w:val="1"/>
         </w:numPr>
-        <w:spacing w:line="480" w:lineRule="auto"/>
         <w:rPr>
           <w:sz w:val="20"/>
           <w:szCs w:val="20"/>
@@ -289,7 +304,6 @@
           <w:ilvl w:val="1"/>
           <w:numId w:val="1"/>
         </w:numPr>
-        <w:spacing w:line="480" w:lineRule="auto"/>
         <w:rPr>
           <w:sz w:val="20"/>
           <w:szCs w:val="20"/>
@@ -317,7 +331,6 @@
           <w:ilvl w:val="1"/>
           <w:numId w:val="1"/>
         </w:numPr>
-        <w:spacing w:line="480" w:lineRule="auto"/>
         <w:rPr>
           <w:sz w:val="20"/>
           <w:szCs w:val="20"/>
@@ -338,7 +351,6 @@
           <w:ilvl w:val="1"/>
           <w:numId w:val="1"/>
         </w:numPr>
-        <w:spacing w:line="480" w:lineRule="auto"/>
         <w:rPr>
           <w:sz w:val="20"/>
           <w:szCs w:val="20"/>
@@ -359,7 +371,6 @@
           <w:ilvl w:val="0"/>
           <w:numId w:val="1"/>
         </w:numPr>
-        <w:spacing w:line="480" w:lineRule="auto"/>
         <w:rPr>
           <w:sz w:val="20"/>
           <w:szCs w:val="20"/>
@@ -380,7 +391,6 @@
           <w:ilvl w:val="0"/>
           <w:numId w:val="1"/>
         </w:numPr>
-        <w:spacing w:line="480" w:lineRule="auto"/>
         <w:rPr>
           <w:sz w:val="20"/>
           <w:szCs w:val="20"/>
@@ -401,7 +411,6 @@
           <w:ilvl w:val="0"/>
           <w:numId w:val="1"/>
         </w:numPr>
-        <w:spacing w:line="480" w:lineRule="auto"/>
         <w:rPr>
           <w:sz w:val="20"/>
           <w:szCs w:val="20"/>
@@ -422,7 +431,6 @@
           <w:ilvl w:val="0"/>
           <w:numId w:val="1"/>
         </w:numPr>
-        <w:spacing w:line="480" w:lineRule="auto"/>
         <w:rPr>
           <w:sz w:val="20"/>
           <w:szCs w:val="20"/>
@@ -435,16 +443,6 @@
         </w:rPr>
         <w:t>Appendix</w:t>
       </w:r>
-    </w:p>
-    <w:p>
-      <w:pPr>
-        <w:spacing w:line="480" w:lineRule="auto"/>
-      </w:pPr>
-    </w:p>
-    <w:p>
-      <w:pPr>
-        <w:spacing w:line="480" w:lineRule="auto"/>
-      </w:pPr>
     </w:p>
     <w:p>
       <w:pPr>
@@ -469,69 +467,10 @@
           <w:sz w:val="36"/>
           <w:szCs w:val="36"/>
         </w:rPr>
-        <w:lastRenderedPageBreak/>
         <w:t>Introduction</w:t>
       </w:r>
-    </w:p>
-    <w:p>
-      <w:pPr>
-        <w:spacing w:line="480" w:lineRule="auto"/>
-      </w:pPr>
-    </w:p>
-    <w:p>
-      <w:pPr>
-        <w:spacing w:line="480" w:lineRule="auto"/>
-      </w:pPr>
-    </w:p>
-    <w:p>
-      <w:pPr>
-        <w:spacing w:line="480" w:lineRule="auto"/>
-      </w:pPr>
-    </w:p>
-    <w:p>
-      <w:pPr>
-        <w:spacing w:line="480" w:lineRule="auto"/>
-      </w:pPr>
-    </w:p>
-    <w:p>
-      <w:pPr>
-        <w:spacing w:line="480" w:lineRule="auto"/>
-      </w:pPr>
-    </w:p>
-    <w:p>
-      <w:pPr>
-        <w:spacing w:line="480" w:lineRule="auto"/>
-      </w:pPr>
-    </w:p>
-    <w:p>
-      <w:pPr>
-        <w:spacing w:line="480" w:lineRule="auto"/>
-      </w:pPr>
-    </w:p>
-    <w:p>
-      <w:pPr>
-        <w:spacing w:line="480" w:lineRule="auto"/>
-      </w:pPr>
-    </w:p>
-    <w:p>
-      <w:pPr>
-        <w:spacing w:line="480" w:lineRule="auto"/>
-      </w:pPr>
-    </w:p>
-    <w:p>
-      <w:pPr>
-        <w:spacing w:line="480" w:lineRule="auto"/>
-      </w:pPr>
-    </w:p>
-    <w:p>
-      <w:pPr>
-        <w:spacing w:line="480" w:lineRule="auto"/>
-      </w:pPr>
-    </w:p>
-    <w:p>
-      <w:pPr>
-        <w:spacing w:line="480" w:lineRule="auto"/>
-      </w:pPr>
+      <w:bookmarkStart w:id="0" w:name="_GoBack"/>
+      <w:bookmarkEnd w:id="0"/>
     </w:p>
     <w:p>
       <w:pPr>
@@ -593,11 +532,6 @@
     <w:p>
       <w:pPr>
         <w:spacing w:line="480" w:lineRule="auto"/>
-      </w:pPr>
-    </w:p>
-    <w:p>
-      <w:pPr>
-        <w:spacing w:line="480" w:lineRule="auto"/>
         <w:ind w:left="720"/>
       </w:pPr>
       <w:r>
@@ -607,11 +541,6 @@
     <w:p>
       <w:pPr>
         <w:spacing w:line="480" w:lineRule="auto"/>
-      </w:pPr>
-    </w:p>
-    <w:p>
-      <w:pPr>
-        <w:spacing w:line="480" w:lineRule="auto"/>
         <w:ind w:firstLine="720"/>
         <w:rPr>
           <w:sz w:val="28"/>
@@ -629,11 +558,6 @@
     <w:p>
       <w:pPr>
         <w:spacing w:line="480" w:lineRule="auto"/>
-      </w:pPr>
-    </w:p>
-    <w:p>
-      <w:pPr>
-        <w:spacing w:line="480" w:lineRule="auto"/>
         <w:ind w:left="720"/>
       </w:pPr>
       <w:r>
@@ -643,11 +567,6 @@
     <w:p>
       <w:pPr>
         <w:spacing w:line="480" w:lineRule="auto"/>
-      </w:pPr>
-    </w:p>
-    <w:p>
-      <w:pPr>
-        <w:spacing w:line="480" w:lineRule="auto"/>
         <w:ind w:left="720"/>
       </w:pPr>
       <w:r>
@@ -665,11 +584,6 @@
     <w:p>
       <w:pPr>
         <w:spacing w:line="480" w:lineRule="auto"/>
-      </w:pPr>
-    </w:p>
-    <w:p>
-      <w:pPr>
-        <w:spacing w:line="480" w:lineRule="auto"/>
         <w:ind w:firstLine="720"/>
         <w:rPr>
           <w:sz w:val="28"/>
@@ -687,11 +601,6 @@
     <w:p>
       <w:pPr>
         <w:spacing w:line="480" w:lineRule="auto"/>
-      </w:pPr>
-    </w:p>
-    <w:p>
-      <w:pPr>
-        <w:spacing w:line="480" w:lineRule="auto"/>
         <w:ind w:firstLine="720"/>
       </w:pPr>
       <w:r>
@@ -701,11 +610,6 @@
     <w:p>
       <w:pPr>
         <w:spacing w:line="480" w:lineRule="auto"/>
-      </w:pPr>
-    </w:p>
-    <w:p>
-      <w:pPr>
-        <w:spacing w:line="480" w:lineRule="auto"/>
         <w:ind w:firstLine="720"/>
         <w:rPr>
           <w:sz w:val="28"/>
@@ -723,15 +627,9 @@
     <w:p>
       <w:pPr>
         <w:spacing w:line="480" w:lineRule="auto"/>
-      </w:pPr>
-    </w:p>
-    <w:p>
-      <w:pPr>
-        <w:spacing w:line="480" w:lineRule="auto"/>
         <w:ind w:left="720"/>
       </w:pPr>
       <w:r>
-        <w:lastRenderedPageBreak/>
         <w:t>The difference in initialization methods has a clear effec</w:t>
       </w:r>
       <w:r>
@@ -739,14 +637,6 @@
       </w:r>
       <w:r>
         <w:t>shown in figure x:</w:t>
-      </w:r>
-    </w:p>
-    <w:p>
-      <w:pPr>
-        <w:spacing w:line="480" w:lineRule="auto"/>
-      </w:pPr>
-      <w:r>
-        <w:tab/>
       </w:r>
     </w:p>
     <w:p>
@@ -765,11 +655,6 @@
     <w:p>
       <w:pPr>
         <w:spacing w:line="480" w:lineRule="auto"/>
-      </w:pPr>
-    </w:p>
-    <w:p>
-      <w:pPr>
-        <w:spacing w:line="480" w:lineRule="auto"/>
         <w:ind w:firstLine="720"/>
         <w:rPr>
           <w:sz w:val="28"/>
@@ -787,16 +672,6 @@
     <w:p>
       <w:pPr>
         <w:spacing w:line="480" w:lineRule="auto"/>
-      </w:pPr>
-    </w:p>
-    <w:p>
-      <w:pPr>
-        <w:spacing w:line="480" w:lineRule="auto"/>
-      </w:pPr>
-    </w:p>
-    <w:p>
-      <w:pPr>
-        <w:spacing w:line="480" w:lineRule="auto"/>
         <w:ind w:firstLine="720"/>
         <w:rPr>
           <w:sz w:val="28"/>
@@ -820,53 +695,6 @@
       <w:pPr>
         <w:spacing w:line="480" w:lineRule="auto"/>
       </w:pPr>
-    </w:p>
-    <w:p>
-      <w:pPr>
-        <w:spacing w:line="480" w:lineRule="auto"/>
-      </w:pPr>
-    </w:p>
-    <w:p>
-      <w:pPr>
-        <w:spacing w:line="480" w:lineRule="auto"/>
-      </w:pPr>
-    </w:p>
-    <w:p>
-      <w:pPr>
-        <w:spacing w:line="480" w:lineRule="auto"/>
-      </w:pPr>
-    </w:p>
-    <w:p>
-      <w:pPr>
-        <w:spacing w:line="480" w:lineRule="auto"/>
-      </w:pPr>
-    </w:p>
-    <w:p>
-      <w:pPr>
-        <w:spacing w:line="480" w:lineRule="auto"/>
-      </w:pPr>
-    </w:p>
-    <w:p>
-      <w:pPr>
-        <w:spacing w:line="480" w:lineRule="auto"/>
-      </w:pPr>
-    </w:p>
-    <w:p>
-      <w:pPr>
-        <w:spacing w:line="480" w:lineRule="auto"/>
-      </w:pPr>
-    </w:p>
-    <w:p>
-      <w:pPr>
-        <w:spacing w:line="480" w:lineRule="auto"/>
-      </w:pPr>
-    </w:p>
-    <w:p>
-      <w:pPr>
-        <w:spacing w:line="480" w:lineRule="auto"/>
-      </w:pPr>
-      <w:bookmarkStart w:id="0" w:name="_GoBack"/>
-      <w:bookmarkEnd w:id="0"/>
     </w:p>
     <w:p>
       <w:pPr>
@@ -881,20 +709,11 @@
           <w:szCs w:val="36"/>
         </w:rPr>
       </w:pPr>
-    </w:p>
-    <w:p>
-      <w:pPr>
-        <w:spacing w:line="480" w:lineRule="auto"/>
+      <w:r>
         <w:rPr>
           <w:sz w:val="36"/>
           <w:szCs w:val="36"/>
         </w:rPr>
-      </w:pPr>
-      <w:r>
-        <w:rPr>
-          <w:sz w:val="36"/>
-          <w:szCs w:val="36"/>
-        </w:rPr>
         <w:lastRenderedPageBreak/>
         <w:t>Time Series Models</w:t>
       </w:r>
@@ -947,6 +766,13 @@
         </w:rPr>
         <w:t>Models</w:t>
       </w:r>
+      <w:r>
+        <w:rPr>
+          <w:sz w:val="28"/>
+          <w:szCs w:val="28"/>
+        </w:rPr>
+        <w:t xml:space="preserve"> – content ready</w:t>
+      </w:r>
     </w:p>
     <w:p>
       <w:pPr>
@@ -995,22 +821,31 @@
         </w:rPr>
         <w:t>ction</w:t>
       </w:r>
+      <w:r>
+        <w:rPr>
+          <w:sz w:val="28"/>
+          <w:szCs w:val="28"/>
+        </w:rPr>
+        <w:t xml:space="preserve"> – content ready</w:t>
+      </w:r>
     </w:p>
     <w:p>
       <w:pPr>
         <w:spacing w:line="480" w:lineRule="auto"/>
         <w:ind w:left="720"/>
-        <w:rPr>
-          <w:sz w:val="28"/>
-          <w:szCs w:val="28"/>
-        </w:rPr>
-      </w:pPr>
-      <w:r>
-        <w:rPr>
-          <w:sz w:val="28"/>
-          <w:szCs w:val="28"/>
-        </w:rPr>
-        <w:t>P chosen based on… d chosen based on… q chosen based on… … Automated variable selection?</w:t>
+      </w:pPr>
+      <w:r>
+        <w:t>P chosen based on… d chosen based on… q chosen based on… …</w:t>
+      </w:r>
+      <w:r>
+        <w:rPr>
+          <w:sz w:val="28"/>
+          <w:szCs w:val="28"/>
+        </w:rPr>
+        <w:t xml:space="preserve"> </w:t>
+      </w:r>
+      <w:r>
+        <w:t>Automated variable selection?</w:t>
       </w:r>
     </w:p>
     <w:p>
@@ -1036,11 +871,27 @@
         </w:rPr>
         <w:t>k</w:t>
       </w:r>
+      <w:r>
+        <w:rPr>
+          <w:sz w:val="28"/>
+          <w:szCs w:val="28"/>
+        </w:rPr>
+        <w:t xml:space="preserve"> - </w:t>
+      </w:r>
     </w:p>
     <w:p>
       <w:pPr>
         <w:spacing w:line="480" w:lineRule="auto"/>
         <w:ind w:firstLine="720"/>
+      </w:pPr>
+      <w:r>
+        <w:t>How these work and how they relate with time series models…</w:t>
+      </w:r>
+    </w:p>
+    <w:p>
+      <w:pPr>
+        <w:spacing w:line="480" w:lineRule="auto"/>
+        <w:ind w:firstLine="720"/>
         <w:rPr>
           <w:sz w:val="28"/>
           <w:szCs w:val="28"/>
@@ -1053,11 +904,32 @@
         </w:rPr>
         <w:t>Multivariate Analysis</w:t>
       </w:r>
+      <w:r>
+        <w:rPr>
+          <w:sz w:val="28"/>
+          <w:szCs w:val="28"/>
+        </w:rPr>
+        <w:t xml:space="preserve"> - </w:t>
+      </w:r>
     </w:p>
     <w:p>
       <w:pPr>
         <w:spacing w:line="480" w:lineRule="auto"/>
         <w:ind w:firstLine="720"/>
+      </w:pPr>
+      <w:proofErr w:type="spellStart"/>
+      <w:r>
+        <w:t>Armax</w:t>
+      </w:r>
+      <w:proofErr w:type="spellEnd"/>
+      <w:r>
+        <w:t xml:space="preserve"> Model</w:t>
+      </w:r>
+    </w:p>
+    <w:p>
+      <w:pPr>
+        <w:spacing w:line="480" w:lineRule="auto"/>
+        <w:ind w:firstLine="720"/>
         <w:rPr>
           <w:sz w:val="28"/>
           <w:szCs w:val="28"/>
@@ -1074,12 +946,11 @@
     <w:p>
       <w:pPr>
         <w:spacing w:line="480" w:lineRule="auto"/>
-      </w:pPr>
-    </w:p>
-    <w:p>
-      <w:pPr>
-        <w:spacing w:line="480" w:lineRule="auto"/>
-      </w:pPr>
+        <w:ind w:firstLine="720"/>
+      </w:pPr>
+      <w:r>
+        <w:t>Cross Validation + results on Bitcoin testing data and some comparisons</w:t>
+      </w:r>
     </w:p>
     <w:p>
       <w:pPr>
@@ -1173,41 +1044,21 @@
           <w:numId w:val="2"/>
         </w:numPr>
         <w:spacing w:line="480" w:lineRule="auto"/>
-        <w:rPr>
-          <w:sz w:val="36"/>
-          <w:szCs w:val="36"/>
-        </w:rPr>
       </w:pPr>
       <w:proofErr w:type="spellStart"/>
       <w:r>
-        <w:rPr>
-          <w:sz w:val="36"/>
-          <w:szCs w:val="36"/>
-        </w:rPr>
         <w:t>Poloniex</w:t>
       </w:r>
       <w:proofErr w:type="spellEnd"/>
       <w:r>
-        <w:rPr>
-          <w:sz w:val="36"/>
-          <w:szCs w:val="36"/>
-        </w:rPr>
         <w:t xml:space="preserve"> </w:t>
       </w:r>
       <w:proofErr w:type="spellStart"/>
       <w:r>
-        <w:rPr>
-          <w:sz w:val="36"/>
-          <w:szCs w:val="36"/>
-        </w:rPr>
         <w:t>api</w:t>
       </w:r>
       <w:proofErr w:type="spellEnd"/>
       <w:r>
-        <w:rPr>
-          <w:sz w:val="36"/>
-          <w:szCs w:val="36"/>
-        </w:rPr>
         <w:t xml:space="preserve"> reference</w:t>
       </w:r>
     </w:p>
@@ -1219,24 +1070,12 @@
           <w:numId w:val="2"/>
         </w:numPr>
         <w:spacing w:line="480" w:lineRule="auto"/>
-        <w:rPr>
-          <w:sz w:val="36"/>
-          <w:szCs w:val="36"/>
-        </w:rPr>
-      </w:pPr>
-      <w:r>
-        <w:rPr>
-          <w:sz w:val="36"/>
-          <w:szCs w:val="36"/>
-        </w:rPr>
+      </w:pPr>
+      <w:r>
         <w:t xml:space="preserve">Wiki page for </w:t>
       </w:r>
       <w:proofErr w:type="spellStart"/>
       <w:r>
-        <w:rPr>
-          <w:sz w:val="36"/>
-          <w:szCs w:val="36"/>
-        </w:rPr>
         <w:t>arima</w:t>
       </w:r>
       <w:proofErr w:type="spellEnd"/>
@@ -1249,32 +1088,10 @@
           <w:numId w:val="2"/>
         </w:numPr>
         <w:spacing w:line="480" w:lineRule="auto"/>
-        <w:rPr>
-          <w:sz w:val="36"/>
-          <w:szCs w:val="36"/>
-        </w:rPr>
-      </w:pPr>
-      <w:r>
-        <w:rPr>
-          <w:sz w:val="36"/>
-          <w:szCs w:val="36"/>
-        </w:rPr>
+      </w:pPr>
+      <w:r>
         <w:t>Wiki page for k means, k++</w:t>
       </w:r>
-    </w:p>
-    <w:p>
-      <w:pPr>
-        <w:pStyle w:val="ListParagraph"/>
-        <w:numPr>
-          <w:ilvl w:val="0"/>
-          <w:numId w:val="2"/>
-        </w:numPr>
-        <w:spacing w:line="480" w:lineRule="auto"/>
-        <w:rPr>
-          <w:sz w:val="36"/>
-          <w:szCs w:val="36"/>
-        </w:rPr>
-      </w:pPr>
     </w:p>
     <w:p>
       <w:pPr>
